--- a/이벤트동기화문서.docx
+++ b/이벤트동기화문서.docx
@@ -99,7 +99,7 @@
                 <wp:extent cx="745379" cy="207065"/>
                 <wp:effectExtent l="9714" t="10166" r="9714" b="10166"/>
                 <wp:wrapNone/>
-                <wp:docPr id="1032" name="shape1032" hidden="0"/>
+                <wp:docPr id="1026" name="shape1026" hidden="0"/>
                 <wp:cNvGraphicFramePr/>
                 <a:graphic xmlns:a="http://schemas.openxmlformats.org/drawingml/2006/main">
                   <a:graphicData uri="http://schemas.microsoft.com/office/word/2010/wordprocessingShape">
@@ -165,7 +165,7 @@
                   <v:f eqn="sum width 0 @5"/>
                 </v:formulas>
               </v:shapetype>
-              <v:shape id="1032" type="#_x0000_t13" o:spt="13" style="position:absolute;margin-left:210.585pt;margin-top:12.6351pt;width:58.6913pt;height:16.3043pt;mso-wrap-style:infront;mso-position-horizontal-relative:column;mso-position-vertical-relative:line;v-text-anchor:middle;rotation:179.903824;z-index:251673600" coordsize="21600, 21600" o:allowincell="t" filled="t" fillcolor="#0" stroked="t" strokecolor="#5f2727" strokeweight="1.5pt" adj="16634,6750">
+              <v:shape id="1026" type="#_x0000_t13" o:spt="13" style="position:absolute;margin-left:210.585pt;margin-top:12.635pt;width:58.6913pt;height:16.3043pt;mso-wrap-style:infront;mso-position-horizontal-relative:column;mso-position-vertical-relative:line;v-text-anchor:middle;rotation:179.903824;z-index:251673600" coordsize="21600, 21600" o:allowincell="t" filled="t" fillcolor="#0" stroked="t" strokecolor="#5f2727" strokeweight="1.5pt" adj="16634,6750">
                 <v:stroke joinstyle="round"/>
               </v:shape>
             </w:pict>
@@ -193,7 +193,7 @@
                 <wp:extent cx="1352550" cy="330867"/>
                 <wp:effectExtent l="9525" t="9525" r="9525" b="9525"/>
                 <wp:wrapNone/>
-                <wp:docPr id="1026" name="shape1026" hidden="0"/>
+                <wp:docPr id="1027" name="shape1027" hidden="0"/>
                 <wp:cNvGraphicFramePr/>
                 <a:graphic xmlns:a="http://schemas.openxmlformats.org/drawingml/2006/main">
                   <a:graphicData uri="http://schemas.microsoft.com/office/word/2010/wordprocessingShape">
@@ -266,7 +266,7 @@
           </mc:Choice>
           <mc:Fallback>
             <w:pict>
-              <v:rect id="1026" style="position:absolute;margin-left:255.152pt;margin-top:5.58276pt;width:106.5pt;height:26.0526pt;mso-wrap-style:infront;mso-position-horizontal-relative:column;mso-position-vertical-relative:line;v-text-anchor:top;z-index:251666432" o:allowincell="t" filled="t" fillcolor="#0" stroked="t" strokecolor="#705315" strokeweight="1.5pt">
+              <v:rect id="1027" style="position:absolute;margin-left:255.152pt;margin-top:5.58276pt;width:106.5pt;height:26.0525pt;mso-wrap-style:infront;mso-position-horizontal-relative:column;mso-position-vertical-relative:line;v-text-anchor:top;z-index:251666432" o:allowincell="t" filled="t" fillcolor="#0" stroked="t" strokecolor="#705315" strokeweight="1.5pt">
                 <v:textbox inset="2.5mm,1.3mm,2.5mm,1.3mm">
                   <w:txbxContent>
                     <w:p>
@@ -397,7 +397,7 @@
                 <wp:extent cx="2191122" cy="2123189"/>
                 <wp:effectExtent l="9525" t="9525" r="9525" b="9525"/>
                 <wp:wrapNone/>
-                <wp:docPr id="1027" name="shape1027" hidden="0"/>
+                <wp:docPr id="1028" name="shape1028" hidden="0"/>
                 <wp:cNvGraphicFramePr/>
                 <a:graphic xmlns:a="http://schemas.openxmlformats.org/drawingml/2006/main">
                   <a:graphicData uri="http://schemas.microsoft.com/office/word/2010/wordprocessingShape">
@@ -647,7 +647,7 @@
           </mc:Choice>
           <mc:Fallback>
             <w:pict>
-              <v:rect id="1027" style="position:absolute;margin-left:245.496pt;margin-top:8.24543pt;width:172.529pt;height:167.18pt;mso-wrap-style:infront;mso-position-horizontal-relative:column;mso-position-vertical-relative:line;v-text-anchor:top;z-index:251668480" o:allowincell="t" filled="t" fillcolor="#0" stroked="t" strokecolor="#705315" strokeweight="1.5pt">
+              <v:rect id="1028" style="position:absolute;margin-left:245.496pt;margin-top:8.24543pt;width:172.529pt;height:167.18pt;mso-wrap-style:infront;mso-position-horizontal-relative:column;mso-position-vertical-relative:line;v-text-anchor:top;z-index:251668480" o:allowincell="t" filled="t" fillcolor="#0" stroked="t" strokecolor="#705315" strokeweight="1.5pt">
                 <v:textbox inset="2.5mm,1.3mm,2.5mm,1.3mm">
                   <w:txbxContent>
                     <w:p>
@@ -871,7 +871,7 @@
             <wp:extent cx="3209925" cy="2133599"/>
             <wp:effectExtent l="0" t="0" r="0" b="0"/>
             <wp:wrapNone/>
-            <wp:docPr id="1028" name="shape1028" hidden="0"/>
+            <wp:docPr id="1029" name="shape1029" hidden="0"/>
             <wp:cNvGraphicFramePr/>
             <a:graphic xmlns:a="http://schemas.openxmlformats.org/drawingml/2006/main">
               <a:graphicData uri="http://schemas.openxmlformats.org/drawingml/2006/picture">
@@ -963,7 +963,7 @@
                 <wp:extent cx="745379" cy="207065"/>
                 <wp:effectExtent l="9714" t="10166" r="9714" b="10166"/>
                 <wp:wrapNone/>
-                <wp:docPr id="1029" name="shape1029" hidden="0"/>
+                <wp:docPr id="1030" name="shape1030" hidden="0"/>
                 <wp:cNvGraphicFramePr/>
                 <a:graphic xmlns:a="http://schemas.openxmlformats.org/drawingml/2006/main">
                   <a:graphicData uri="http://schemas.microsoft.com/office/word/2010/wordprocessingShape">
@@ -1029,7 +1029,7 @@
                   <v:f eqn="sum width 0 @5"/>
                 </v:formulas>
               </v:shapetype>
-              <v:shape id="1029" type="#_x0000_t13" o:spt="13" style="position:absolute;margin-left:188.954pt;margin-top:7.45346pt;width:58.6913pt;height:16.3043pt;mso-wrap-style:infront;mso-position-horizontal-relative:column;mso-position-vertical-relative:line;v-text-anchor:middle;rotation:179.903824;z-index:251671552" coordsize="21600, 21600" o:allowincell="t" filled="t" fillcolor="#0" stroked="t" strokecolor="#5f2727" strokeweight="1.5pt" adj="16634,6750">
+              <v:shape id="1030" type="#_x0000_t13" o:spt="13" style="position:absolute;margin-left:188.954pt;margin-top:7.45346pt;width:58.6913pt;height:16.3043pt;mso-wrap-style:infront;mso-position-horizontal-relative:column;mso-position-vertical-relative:line;v-text-anchor:middle;rotation:179.903824;z-index:251671552" coordsize="21600, 21600" o:allowincell="t" filled="t" fillcolor="#0" stroked="t" strokecolor="#5f2727" strokeweight="1.5pt" adj="16634,6750">
                 <v:stroke joinstyle="round"/>
               </v:shape>
             </w:pict>
@@ -1105,7 +1105,7 @@
                 <wp:extent cx="769596" cy="207065"/>
                 <wp:effectExtent l="23283" t="148093" r="23283" b="148093"/>
                 <wp:wrapNone/>
-                <wp:docPr id="1030" name="shape1030" hidden="0"/>
+                <wp:docPr id="1031" name="shape1031" hidden="0"/>
                 <wp:cNvGraphicFramePr/>
                 <a:graphic xmlns:a="http://schemas.openxmlformats.org/drawingml/2006/main">
                   <a:graphicData uri="http://schemas.microsoft.com/office/word/2010/wordprocessingShape">
@@ -1171,7 +1171,7 @@
                   <v:f eqn="sum width 0 @5"/>
                 </v:formulas>
               </v:shapetype>
-              <v:shape id="1030" type="#_x0000_t13" o:spt="13" style="position:absolute;margin-left:189.715pt;margin-top:13.5571pt;width:60.5981pt;height:16.3043pt;mso-wrap-style:infront;mso-position-horizontal-relative:column;mso-position-vertical-relative:line;v-text-anchor:middle;rotation:21.838066;z-index:251672576" coordsize="21600, 21600" o:allowincell="t" filled="t" fillcolor="#0" stroked="t" strokecolor="#5f2727" strokeweight="1.5pt" adj="16790,6750">
+              <v:shape id="1031" type="#_x0000_t13" o:spt="13" style="position:absolute;margin-left:189.715pt;margin-top:13.5571pt;width:60.5981pt;height:16.3043pt;mso-wrap-style:infront;mso-position-horizontal-relative:column;mso-position-vertical-relative:line;v-text-anchor:middle;rotation:21.838066;z-index:251672576" coordsize="21600, 21600" o:allowincell="t" filled="t" fillcolor="#0" stroked="t" strokecolor="#5f2727" strokeweight="1.5pt" adj="16790,6750">
                 <v:stroke joinstyle="round"/>
               </v:shape>
             </w:pict>
@@ -1271,7 +1271,7 @@
                 <wp:extent cx="1219200" cy="647700"/>
                 <wp:effectExtent l="3175" t="3175" r="3175" b="3175"/>
                 <wp:wrapNone/>
-                <wp:docPr id="1031" name="shape1031" hidden="0"/>
+                <wp:docPr id="1032" name="shape1032" hidden="0"/>
                 <wp:cNvGraphicFramePr/>
                 <a:graphic xmlns:a="http://schemas.openxmlformats.org/drawingml/2006/main">
                   <a:graphicData uri="http://schemas.microsoft.com/office/word/2010/wordprocessingShape">
@@ -1341,7 +1341,7 @@
           </mc:Choice>
           <mc:Fallback>
             <w:pict>
-              <v:rect id="1031" style="position:absolute;margin-left:72.7pt;margin-top:802.359pt;width:96pt;height:51pt;mso-wrap-style:infront;mso-position-horizontal-relative:column;mso-position-vertical-relative:line;v-text-anchor:top;z-index:251663360" o:allowincell="t" filled="t" fillcolor="#ffffff" stroked="t" strokecolor="#0" strokeweight="0.5pt">
+              <v:rect id="1032" style="position:absolute;margin-left:72.7pt;margin-top:802.359pt;width:96pt;height:51pt;mso-wrap-style:infront;mso-position-horizontal-relative:column;mso-position-vertical-relative:line;v-text-anchor:top;z-index:251663360" o:allowincell="t" filled="t" fillcolor="#ffffff" stroked="t" strokecolor="#0" strokeweight="0.5pt">
                 <v:textbox inset="2.5mm,1.3mm,2.5mm,1.3mm">
                   <w:txbxContent>
                     <w:p>
@@ -1561,6 +1561,16 @@
         </w:rPr>
         <w:t>3. 충돌판정 후에 mEvent를 신호상태로 바꿈.</w:t>
       </w:r>
+    </w:p>
+    <w:p>
+      <w:pPr>
+        <w:jc w:val="left"/>
+        <w:rPr>
+          <w:sz w:val="22"/>
+          <w:szCs w:val="22"/>
+          <w:rtl w:val="off"/>
+        </w:rPr>
+      </w:pPr>
     </w:p>
     <w:p>
       <w:pPr>
